--- a/PM/662_Stakeholderanalyse/Stakeholderanalyse_1.docx
+++ b/PM/662_Stakeholderanalyse/Stakeholderanalyse_1.docx
@@ -458,6 +458,7 @@
             <w:tabs>
               <w:tab w:val="right" w:leader="dot" w:pos="9062"/>
             </w:tabs>
+            <w:ind w:left="0"/>
             <w:rPr>
               <w:rFonts w:eastAsiaTheme="minorEastAsia"/>
               <w:noProof/>
@@ -481,7 +482,7 @@
             </w:rPr>
             <w:fldChar w:fldCharType="separate"/>
           </w:r>
-          <w:hyperlink w:anchor="_Toc119074938" w:history="1">
+          <w:hyperlink w:anchor="_Toc120019140" w:history="1">
             <w:r>
               <w:rPr>
                 <w:rStyle w:val="Hyperlink"/>
@@ -509,7 +510,7 @@
                 <w:noProof/>
                 <w:webHidden/>
               </w:rPr>
-              <w:instrText xml:space="preserve"> PAGEREF _Toc119074938 \h </w:instrText>
+              <w:instrText xml:space="preserve"> PAGEREF _Toc120019140 \h </w:instrText>
             </w:r>
             <w:r>
               <w:rPr>
@@ -544,7 +545,6 @@
           <w:pPr>
             <w:pStyle w:val="Verzeichnis1"/>
             <w:tabs>
-              <w:tab w:val="left" w:pos="440"/>
               <w:tab w:val="right" w:leader="dot" w:pos="9062"/>
             </w:tabs>
             <w:rPr>
@@ -552,29 +552,14 @@
               <w:noProof/>
             </w:rPr>
           </w:pPr>
-          <w:hyperlink w:anchor="_Toc119074939" w:history="1">
+          <w:hyperlink w:anchor="_Toc120019141" w:history="1">
             <w:r>
               <w:rPr>
                 <w:rStyle w:val="Hyperlink"/>
                 <w:noProof/>
                 <w:lang w:val="de-DE"/>
               </w:rPr>
-              <w:t>1.</w:t>
-            </w:r>
-            <w:r>
-              <w:rPr>
-                <w:rFonts w:eastAsiaTheme="minorEastAsia"/>
-                <w:noProof/>
-              </w:rPr>
-              <w:tab/>
-            </w:r>
-            <w:r>
-              <w:rPr>
-                <w:rStyle w:val="Hyperlink"/>
-                <w:noProof/>
-                <w:lang w:val="de-DE"/>
-              </w:rPr>
-              <w:t>Einleitung</w:t>
+              <w:t>Identifikation von Stakeholdern</w:t>
             </w:r>
             <w:r>
               <w:rPr>
@@ -595,7 +580,7 @@
                 <w:noProof/>
                 <w:webHidden/>
               </w:rPr>
-              <w:instrText xml:space="preserve"> PAGEREF _Toc119074939 \h </w:instrText>
+              <w:instrText xml:space="preserve"> PAGEREF _Toc120019141 \h </w:instrText>
             </w:r>
             <w:r>
               <w:rPr>
@@ -615,93 +600,7 @@
                 <w:noProof/>
                 <w:webHidden/>
               </w:rPr>
-              <w:t>3</w:t>
-            </w:r>
-            <w:r>
-              <w:rPr>
-                <w:noProof/>
-                <w:webHidden/>
-              </w:rPr>
-              <w:fldChar w:fldCharType="end"/>
-            </w:r>
-          </w:hyperlink>
-        </w:p>
-        <w:p>
-          <w:pPr>
-            <w:pStyle w:val="Verzeichnis1"/>
-            <w:tabs>
-              <w:tab w:val="left" w:pos="440"/>
-              <w:tab w:val="right" w:leader="dot" w:pos="9062"/>
-            </w:tabs>
-            <w:rPr>
-              <w:rFonts w:eastAsiaTheme="minorEastAsia"/>
-              <w:noProof/>
-            </w:rPr>
-          </w:pPr>
-          <w:hyperlink w:anchor="_Toc119074940" w:history="1">
-            <w:r>
-              <w:rPr>
-                <w:rStyle w:val="Hyperlink"/>
-                <w:noProof/>
-                <w:lang w:val="de-DE"/>
-              </w:rPr>
-              <w:t>2.</w:t>
-            </w:r>
-            <w:r>
-              <w:rPr>
-                <w:rFonts w:eastAsiaTheme="minorEastAsia"/>
-                <w:noProof/>
-              </w:rPr>
-              <w:tab/>
-            </w:r>
-            <w:r>
-              <w:rPr>
-                <w:rStyle w:val="Hyperlink"/>
-                <w:noProof/>
-                <w:lang w:val="de-DE"/>
-              </w:rPr>
-              <w:t>Identifikation von Stakeholdern</w:t>
-            </w:r>
-            <w:r>
-              <w:rPr>
-                <w:noProof/>
-                <w:webHidden/>
-              </w:rPr>
-              <w:tab/>
-            </w:r>
-            <w:r>
-              <w:rPr>
-                <w:noProof/>
-                <w:webHidden/>
-              </w:rPr>
-              <w:fldChar w:fldCharType="begin"/>
-            </w:r>
-            <w:r>
-              <w:rPr>
-                <w:noProof/>
-                <w:webHidden/>
-              </w:rPr>
-              <w:instrText xml:space="preserve"> PAGEREF _Toc119074940 \h </w:instrText>
-            </w:r>
-            <w:r>
-              <w:rPr>
-                <w:noProof/>
-                <w:webHidden/>
-              </w:rPr>
-            </w:r>
-            <w:r>
-              <w:rPr>
-                <w:noProof/>
-                <w:webHidden/>
-              </w:rPr>
-              <w:fldChar w:fldCharType="separate"/>
-            </w:r>
-            <w:r>
-              <w:rPr>
-                <w:noProof/>
-                <w:webHidden/>
-              </w:rPr>
-              <w:t>3</w:t>
+              <w:t>4</w:t>
             </w:r>
             <w:r>
               <w:rPr>
@@ -756,7 +655,7 @@
           <w:lang w:val="de-DE"/>
         </w:rPr>
       </w:pPr>
-      <w:bookmarkStart w:id="3" w:name="_Toc119074938"/>
+      <w:bookmarkStart w:id="3" w:name="_Toc120019140"/>
       <w:r>
         <w:rPr>
           <w:lang w:val="de-DE"/>
@@ -886,138 +785,6 @@
     </w:p>
     <w:p>
       <w:pPr>
-        <w:pStyle w:val="berschrift1"/>
-        <w:numPr>
-          <w:ilvl w:val="0"/>
-          <w:numId w:val="4"/>
-        </w:numPr>
-        <w:rPr>
-          <w:lang w:val="de-DE"/>
-        </w:rPr>
-      </w:pPr>
-      <w:bookmarkStart w:id="4" w:name="_Toc119074939"/>
-      <w:r>
-        <w:rPr>
-          <w:lang w:val="de-DE"/>
-        </w:rPr>
-        <w:t>Einleitung</w:t>
-      </w:r>
-      <w:bookmarkEnd w:id="4"/>
-      <w:r>
-        <w:rPr>
-          <w:lang w:val="de-DE"/>
-        </w:rPr>
-        <w:t xml:space="preserve"> </w:t>
-      </w:r>
-    </w:p>
-    <w:p>
-      <w:pPr>
-        <w:rPr>
-          <w:lang w:val="de-DE"/>
-        </w:rPr>
-      </w:pPr>
-      <w:r>
-        <w:rPr>
-          <w:lang w:val="de-DE"/>
-        </w:rPr>
-        <w:t>In diesem Dokument werden die Stakeholder des Projekts Zwei-Gelenk-Roboter.</w:t>
-      </w:r>
-    </w:p>
-    <w:p>
-      <w:pPr>
-        <w:rPr>
-          <w:lang w:val="de-DE"/>
-        </w:rPr>
-      </w:pPr>
-    </w:p>
-    <w:p>
-      <w:pPr>
-        <w:pStyle w:val="berschrift1"/>
-        <w:numPr>
-          <w:ilvl w:val="0"/>
-          <w:numId w:val="4"/>
-        </w:numPr>
-        <w:rPr>
-          <w:lang w:val="de-DE"/>
-        </w:rPr>
-      </w:pPr>
-      <w:bookmarkStart w:id="5" w:name="_Toc119074940"/>
-      <w:r>
-        <w:rPr>
-          <w:lang w:val="de-DE"/>
-        </w:rPr>
-        <w:t>Identifikation von Stakeholdern</w:t>
-      </w:r>
-      <w:bookmarkEnd w:id="5"/>
-    </w:p>
-    <w:p>
-      <w:pPr>
-        <w:rPr>
-          <w:lang w:val="de-DE"/>
-        </w:rPr>
-      </w:pPr>
-      <w:r>
-        <w:rPr>
-          <w:lang w:val="de-DE"/>
-        </w:rPr>
-        <w:t xml:space="preserve">In dieser Analyse wird </w:t>
-      </w:r>
-      <w:proofErr w:type="gramStart"/>
-      <w:r>
-        <w:rPr>
-          <w:lang w:val="de-DE"/>
-        </w:rPr>
-        <w:t>beurteilt</w:t>
-      </w:r>
-      <w:proofErr w:type="gramEnd"/>
-      <w:r>
-        <w:rPr>
-          <w:lang w:val="de-DE"/>
-        </w:rPr>
-        <w:t xml:space="preserve"> wer potentielle Personen sind, die als Stakeholder geführt werden. Darüber hinaus wird ihr Einfluss beurteilt und ihr Bezug im Projekt </w:t>
-      </w:r>
-      <w:r>
-        <w:rPr>
-          <w:lang w:val="de-DE"/>
-        </w:rPr>
-        <w:t>erörtert</w:t>
-      </w:r>
-      <w:r>
-        <w:rPr>
-          <w:lang w:val="de-DE"/>
-        </w:rPr>
-        <w:t>.</w:t>
-      </w:r>
-    </w:p>
-    <w:p>
-      <w:pPr>
-        <w:rPr>
-          <w:lang w:val="de-DE"/>
-        </w:rPr>
-      </w:pPr>
-      <w:r>
-        <w:rPr>
-          <w:lang w:val="de-DE"/>
-        </w:rPr>
-        <w:t xml:space="preserve">Die Analyse und ihre Legende </w:t>
-      </w:r>
-      <w:proofErr w:type="gramStart"/>
-      <w:r>
-        <w:rPr>
-          <w:lang w:val="de-DE"/>
-        </w:rPr>
-        <w:t>folgt</w:t>
-      </w:r>
-      <w:proofErr w:type="gramEnd"/>
-      <w:r>
-        <w:rPr>
-          <w:lang w:val="de-DE"/>
-        </w:rPr>
-        <w:t xml:space="preserve"> tabellarisch.</w:t>
-      </w:r>
-    </w:p>
-    <w:p>
-      <w:pPr>
         <w:rPr>
           <w:lang w:val="de-DE"/>
         </w:rPr>
@@ -1040,6 +807,23 @@
     </w:p>
     <w:p>
       <w:pPr>
+        <w:pStyle w:val="berschrift1"/>
+        <w:rPr>
+          <w:lang w:val="de-DE"/>
+        </w:rPr>
+      </w:pPr>
+      <w:bookmarkStart w:id="4" w:name="_Toc120019141"/>
+      <w:r>
+        <w:rPr>
+          <w:lang w:val="de-DE"/>
+        </w:rPr>
+        <w:lastRenderedPageBreak/>
+        <w:t>Identifikation von Stakeholdern</w:t>
+      </w:r>
+      <w:bookmarkEnd w:id="4"/>
+    </w:p>
+    <w:p>
+      <w:pPr>
         <w:rPr>
           <w:lang w:val="de-DE"/>
         </w:rPr>
@@ -1055,10 +839,10 @@
       <w:tblGrid>
         <w:gridCol w:w="1696"/>
         <w:gridCol w:w="1843"/>
-        <w:gridCol w:w="1701"/>
+        <w:gridCol w:w="1549"/>
         <w:gridCol w:w="1134"/>
-        <w:gridCol w:w="992"/>
-        <w:gridCol w:w="1276"/>
+        <w:gridCol w:w="1134"/>
+        <w:gridCol w:w="1286"/>
         <w:gridCol w:w="1418"/>
         <w:gridCol w:w="708"/>
         <w:gridCol w:w="1266"/>
@@ -1089,7 +873,7 @@
         </w:tc>
         <w:tc>
           <w:tcPr>
-            <w:tcW w:w="3544" w:type="dxa"/>
+            <w:tcW w:w="3392" w:type="dxa"/>
             <w:gridSpan w:val="2"/>
             <w:tcBorders>
               <w:top w:val="single" w:sz="12" w:space="0" w:color="auto"/>
@@ -1118,7 +902,7 @@
         </w:tc>
         <w:tc>
           <w:tcPr>
-            <w:tcW w:w="2126" w:type="dxa"/>
+            <w:tcW w:w="2268" w:type="dxa"/>
             <w:gridSpan w:val="2"/>
             <w:tcBorders>
               <w:top w:val="single" w:sz="12" w:space="0" w:color="auto"/>
@@ -1147,7 +931,7 @@
         </w:tc>
         <w:tc>
           <w:tcPr>
-            <w:tcW w:w="3402" w:type="dxa"/>
+            <w:tcW w:w="3412" w:type="dxa"/>
             <w:gridSpan w:val="3"/>
             <w:tcBorders>
               <w:top w:val="single" w:sz="12" w:space="0" w:color="auto"/>
@@ -1263,7 +1047,7 @@
         </w:tc>
         <w:tc>
           <w:tcPr>
-            <w:tcW w:w="1701" w:type="dxa"/>
+            <w:tcW w:w="1549" w:type="dxa"/>
             <w:tcBorders>
               <w:left w:val="single" w:sz="12" w:space="0" w:color="auto"/>
               <w:bottom w:val="single" w:sz="12" w:space="0" w:color="auto"/>
@@ -1335,7 +1119,7 @@
         </w:tc>
         <w:tc>
           <w:tcPr>
-            <w:tcW w:w="992" w:type="dxa"/>
+            <w:tcW w:w="1134" w:type="dxa"/>
             <w:tcBorders>
               <w:left w:val="single" w:sz="12" w:space="0" w:color="auto"/>
               <w:bottom w:val="single" w:sz="12" w:space="0" w:color="auto"/>
@@ -1389,7 +1173,7 @@
         </w:tc>
         <w:tc>
           <w:tcPr>
-            <w:tcW w:w="1276" w:type="dxa"/>
+            <w:tcW w:w="1286" w:type="dxa"/>
             <w:tcBorders>
               <w:left w:val="single" w:sz="12" w:space="0" w:color="auto"/>
               <w:bottom w:val="single" w:sz="12" w:space="0" w:color="auto"/>
@@ -1650,7 +1434,7 @@
         </w:tc>
         <w:tc>
           <w:tcPr>
-            <w:tcW w:w="1701" w:type="dxa"/>
+            <w:tcW w:w="1549" w:type="dxa"/>
             <w:tcBorders>
               <w:top w:val="single" w:sz="12" w:space="0" w:color="auto"/>
             </w:tcBorders>
@@ -1682,7 +1466,7 @@
         </w:tc>
         <w:tc>
           <w:tcPr>
-            <w:tcW w:w="992" w:type="dxa"/>
+            <w:tcW w:w="1134" w:type="dxa"/>
             <w:tcBorders>
               <w:top w:val="single" w:sz="12" w:space="0" w:color="auto"/>
             </w:tcBorders>
@@ -1698,7 +1482,7 @@
         </w:tc>
         <w:tc>
           <w:tcPr>
-            <w:tcW w:w="1276" w:type="dxa"/>
+            <w:tcW w:w="1286" w:type="dxa"/>
             <w:tcBorders>
               <w:top w:val="single" w:sz="12" w:space="0" w:color="auto"/>
             </w:tcBorders>
@@ -1875,7 +1659,7 @@
         </w:tc>
         <w:tc>
           <w:tcPr>
-            <w:tcW w:w="1701" w:type="dxa"/>
+            <w:tcW w:w="1549" w:type="dxa"/>
           </w:tcPr>
           <w:p>
             <w:pPr>
@@ -1912,7 +1696,7 @@
         </w:tc>
         <w:tc>
           <w:tcPr>
-            <w:tcW w:w="992" w:type="dxa"/>
+            <w:tcW w:w="1134" w:type="dxa"/>
           </w:tcPr>
           <w:p>
             <w:pPr>
@@ -1925,7 +1709,7 @@
         </w:tc>
         <w:tc>
           <w:tcPr>
-            <w:tcW w:w="1276" w:type="dxa"/>
+            <w:tcW w:w="1286" w:type="dxa"/>
           </w:tcPr>
           <w:p>
             <w:pPr>
@@ -2088,7 +1872,7 @@
         </w:tc>
         <w:tc>
           <w:tcPr>
-            <w:tcW w:w="1701" w:type="dxa"/>
+            <w:tcW w:w="1549" w:type="dxa"/>
           </w:tcPr>
           <w:p>
             <w:pPr>
@@ -2125,7 +1909,7 @@
         </w:tc>
         <w:tc>
           <w:tcPr>
-            <w:tcW w:w="992" w:type="dxa"/>
+            <w:tcW w:w="1134" w:type="dxa"/>
           </w:tcPr>
           <w:p>
             <w:pPr>
@@ -2138,7 +1922,7 @@
         </w:tc>
         <w:tc>
           <w:tcPr>
-            <w:tcW w:w="1276" w:type="dxa"/>
+            <w:tcW w:w="1286" w:type="dxa"/>
           </w:tcPr>
           <w:p>
             <w:pPr>
@@ -2273,6 +2057,12 @@
               </w:rPr>
               <w:t>Dipl.-Ing. Ines C. Marquardt-Schmid</w:t>
             </w:r>
+            <w:r>
+              <w:rPr>
+                <w:lang w:val="de-DE"/>
+              </w:rPr>
+              <w:t>t</w:t>
+            </w:r>
           </w:p>
         </w:tc>
         <w:tc>
@@ -2289,19 +2079,31 @@
         </w:tc>
         <w:tc>
           <w:tcPr>
-            <w:tcW w:w="1701" w:type="dxa"/>
-          </w:tcPr>
-          <w:p>
-            <w:pPr>
-              <w:rPr>
-                <w:lang w:val="de-DE"/>
-              </w:rPr>
-            </w:pPr>
-            <w:r>
-              <w:rPr>
-                <w:lang w:val="de-DE"/>
-              </w:rPr>
-              <w:t>Projektmanagement</w:t>
+            <w:tcW w:w="1549" w:type="dxa"/>
+          </w:tcPr>
+          <w:p>
+            <w:pPr>
+              <w:rPr>
+                <w:lang w:val="de-DE"/>
+              </w:rPr>
+            </w:pPr>
+            <w:r>
+              <w:rPr>
+                <w:lang w:val="de-DE"/>
+              </w:rPr>
+              <w:t>Projekt</w:t>
+            </w:r>
+            <w:r>
+              <w:rPr>
+                <w:lang w:val="de-DE"/>
+              </w:rPr>
+              <w:t>-</w:t>
+            </w:r>
+            <w:r>
+              <w:rPr>
+                <w:lang w:val="de-DE"/>
+              </w:rPr>
+              <w:t>management</w:t>
             </w:r>
           </w:p>
         </w:tc>
@@ -2320,7 +2122,7 @@
         </w:tc>
         <w:tc>
           <w:tcPr>
-            <w:tcW w:w="992" w:type="dxa"/>
+            <w:tcW w:w="1134" w:type="dxa"/>
           </w:tcPr>
           <w:p>
             <w:pPr>
@@ -2339,7 +2141,7 @@
         </w:tc>
         <w:tc>
           <w:tcPr>
-            <w:tcW w:w="1276" w:type="dxa"/>
+            <w:tcW w:w="1286" w:type="dxa"/>
           </w:tcPr>
           <w:p>
             <w:pPr>
@@ -3114,13 +2916,7 @@
               <w:rPr>
                 <w:lang w:val="de-DE"/>
               </w:rPr>
-              <w:t xml:space="preserve">Einstellung verändert sich voraussichtlich </w:t>
-            </w:r>
-            <w:r>
-              <w:rPr>
-                <w:lang w:val="de-DE"/>
-              </w:rPr>
-              <w:t>negativ</w:t>
+              <w:t>Einstellung verändert sich voraussichtlich negativ</w:t>
             </w:r>
           </w:p>
         </w:tc>

--- a/PM/662_Stakeholderanalyse/Stakeholderanalyse_1.docx
+++ b/PM/662_Stakeholderanalyse/Stakeholderanalyse_1.docx
@@ -2075,6 +2075,12 @@
                 <w:lang w:val="de-DE"/>
               </w:rPr>
             </w:pPr>
+            <w:r>
+              <w:rPr>
+                <w:lang w:val="de-DE"/>
+              </w:rPr>
+              <w:t>ims@msi-ingenieure.de</w:t>
+            </w:r>
           </w:p>
         </w:tc>
         <w:tc>
